--- a/01-doc/04-应用开发/03-概要设计/账户交易/知了企服账户交易概要设计书1.1.docx
+++ b/01-doc/04-应用开发/03-概要设计/账户交易/知了企服账户交易概要设计书1.1.docx
@@ -4970,7 +4970,7 @@
         </w:numPr>
         <w:ind w:firstLineChars="0"/>
         <w:rPr>
-          <w:rFonts w:asciiTheme="minorEastAsia" w:eastAsiaTheme="minorEastAsia" w:hAnsiTheme="minorEastAsia" w:hint="eastAsia"/>
+          <w:rFonts w:asciiTheme="minorEastAsia" w:eastAsiaTheme="minorEastAsia" w:hAnsiTheme="minorEastAsia"/>
           <w:lang w:eastAsia="zh-CN"/>
         </w:rPr>
       </w:pPr>
@@ -5012,7 +5012,7 @@
         </w:numPr>
         <w:ind w:firstLineChars="0"/>
         <w:rPr>
-          <w:rFonts w:asciiTheme="minorEastAsia" w:eastAsiaTheme="minorEastAsia" w:hAnsiTheme="minorEastAsia" w:hint="eastAsia"/>
+          <w:rFonts w:asciiTheme="minorEastAsia" w:eastAsiaTheme="minorEastAsia" w:hAnsiTheme="minorEastAsia"/>
           <w:lang w:eastAsia="zh-CN"/>
         </w:rPr>
       </w:pPr>
@@ -5055,7 +5055,7 @@
         </w:numPr>
         <w:ind w:firstLineChars="0"/>
         <w:rPr>
-          <w:rFonts w:asciiTheme="minorEastAsia" w:eastAsiaTheme="minorEastAsia" w:hAnsiTheme="minorEastAsia" w:hint="eastAsia"/>
+          <w:rFonts w:asciiTheme="minorEastAsia" w:eastAsiaTheme="minorEastAsia" w:hAnsiTheme="minorEastAsia"/>
           <w:lang w:eastAsia="zh-CN"/>
         </w:rPr>
       </w:pPr>
@@ -5128,7 +5128,7 @@
         </w:numPr>
         <w:ind w:firstLineChars="0"/>
         <w:rPr>
-          <w:rFonts w:asciiTheme="minorEastAsia" w:eastAsiaTheme="minorEastAsia" w:hAnsiTheme="minorEastAsia" w:hint="eastAsia"/>
+          <w:rFonts w:asciiTheme="minorEastAsia" w:eastAsiaTheme="minorEastAsia" w:hAnsiTheme="minorEastAsia"/>
           <w:lang w:eastAsia="zh-CN"/>
         </w:rPr>
       </w:pPr>
@@ -5157,7 +5157,7 @@
         </w:numPr>
         <w:ind w:firstLineChars="0"/>
         <w:rPr>
-          <w:rFonts w:asciiTheme="minorEastAsia" w:eastAsiaTheme="minorEastAsia" w:hAnsiTheme="minorEastAsia" w:hint="eastAsia"/>
+          <w:rFonts w:asciiTheme="minorEastAsia" w:eastAsiaTheme="minorEastAsia" w:hAnsiTheme="minorEastAsia"/>
           <w:lang w:eastAsia="zh-CN"/>
         </w:rPr>
       </w:pPr>
@@ -5223,7 +5223,7 @@
         </w:numPr>
         <w:ind w:firstLineChars="0"/>
         <w:rPr>
-          <w:rFonts w:asciiTheme="minorEastAsia" w:eastAsiaTheme="minorEastAsia" w:hAnsiTheme="minorEastAsia" w:hint="eastAsia"/>
+          <w:rFonts w:asciiTheme="minorEastAsia" w:eastAsiaTheme="minorEastAsia" w:hAnsiTheme="minorEastAsia"/>
           <w:lang w:eastAsia="zh-CN"/>
         </w:rPr>
       </w:pPr>
@@ -5264,7 +5264,7 @@
           <w:rFonts w:asciiTheme="minorEastAsia" w:eastAsiaTheme="minorEastAsia" w:hAnsiTheme="minorEastAsia" w:hint="eastAsia"/>
           <w:lang w:eastAsia="zh-CN"/>
         </w:rPr>
-        <w:t>批量对</w:t>
+        <w:t>批量</w:t>
       </w:r>
       <w:proofErr w:type="gramEnd"/>
       <w:r>
@@ -5272,7 +5272,7 @@
           <w:rFonts w:asciiTheme="minorEastAsia" w:eastAsiaTheme="minorEastAsia" w:hAnsiTheme="minorEastAsia" w:hint="eastAsia"/>
           <w:lang w:eastAsia="zh-CN"/>
         </w:rPr>
-        <w:t>用户进行专项账户开户</w:t>
+        <w:t>对用户进行专项账户开户</w:t>
       </w:r>
     </w:p>
     <w:p>
@@ -5347,14 +5347,12 @@
     <w:p>
       <w:pPr>
         <w:rPr>
-          <w:rFonts w:asciiTheme="minorEastAsia" w:eastAsiaTheme="minorEastAsia" w:hAnsiTheme="minorEastAsia" w:hint="eastAsia"/>
-          <w:sz w:val="21"/>
-          <w:szCs w:val="21"/>
-          <w:lang w:eastAsia="zh-CN"/>
-        </w:rPr>
-      </w:pPr>
-      <w:bookmarkStart w:id="4" w:name="_GoBack"/>
-      <w:bookmarkEnd w:id="4"/>
+          <w:rFonts w:asciiTheme="minorEastAsia" w:eastAsiaTheme="minorEastAsia" w:hAnsiTheme="minorEastAsia"/>
+          <w:sz w:val="21"/>
+          <w:szCs w:val="21"/>
+          <w:lang w:eastAsia="zh-CN"/>
+        </w:rPr>
+      </w:pPr>
     </w:p>
     <w:p>
       <w:pPr>
@@ -6726,7 +6724,7 @@
     <w:p>
       <w:pPr>
         <w:rPr>
-          <w:rFonts w:asciiTheme="minorEastAsia" w:eastAsiaTheme="minorEastAsia" w:hAnsiTheme="minorEastAsia" w:hint="eastAsia"/>
+          <w:rFonts w:asciiTheme="minorEastAsia" w:eastAsiaTheme="minorEastAsia" w:hAnsiTheme="minorEastAsia"/>
           <w:sz w:val="21"/>
           <w:szCs w:val="21"/>
           <w:lang w:eastAsia="zh-CN"/>
@@ -8596,10 +8594,10 @@
         </w:rPr>
         <w:tab/>
       </w:r>
-      <w:bookmarkStart w:id="5" w:name="OLE_LINK3"/>
-      <w:bookmarkStart w:id="6" w:name="OLE_LINK4"/>
-      <w:bookmarkStart w:id="7" w:name="OLE_LINK5"/>
-      <w:bookmarkStart w:id="8" w:name="OLE_LINK6"/>
+      <w:bookmarkStart w:id="4" w:name="OLE_LINK3"/>
+      <w:bookmarkStart w:id="5" w:name="OLE_LINK4"/>
+      <w:bookmarkStart w:id="6" w:name="OLE_LINK5"/>
+      <w:bookmarkStart w:id="7" w:name="OLE_LINK6"/>
       <w:r>
         <w:rPr>
           <w:rFonts w:asciiTheme="minorEastAsia" w:eastAsiaTheme="minorEastAsia" w:hAnsiTheme="minorEastAsia" w:cs="宋体"/>
@@ -8692,10 +8690,10 @@
         </w:rPr>
         <w:t>),</w:t>
       </w:r>
+      <w:bookmarkEnd w:id="4"/>
       <w:bookmarkEnd w:id="5"/>
       <w:bookmarkEnd w:id="6"/>
       <w:bookmarkEnd w:id="7"/>
-      <w:bookmarkEnd w:id="8"/>
     </w:p>
     <w:p>
       <w:pPr>
@@ -9144,8 +9142,8 @@
         </w:rPr>
         <w:tab/>
       </w:r>
-      <w:bookmarkStart w:id="9" w:name="OLE_LINK1"/>
-      <w:bookmarkStart w:id="10" w:name="OLE_LINK2"/>
+      <w:bookmarkStart w:id="8" w:name="OLE_LINK1"/>
+      <w:bookmarkStart w:id="9" w:name="OLE_LINK2"/>
       <w:r>
         <w:rPr>
           <w:rFonts w:asciiTheme="minorEastAsia" w:eastAsiaTheme="minorEastAsia" w:hAnsiTheme="minorEastAsia" w:cs="宋体"/>
@@ -9249,8 +9247,8 @@
         </w:rPr>
         <w:t>),</w:t>
       </w:r>
+      <w:bookmarkEnd w:id="8"/>
       <w:bookmarkEnd w:id="9"/>
-      <w:bookmarkEnd w:id="10"/>
     </w:p>
     <w:p>
       <w:pPr>
@@ -9951,6 +9949,8 @@
         </w:rPr>
         <w:t>"</w:t>
       </w:r>
+      <w:bookmarkStart w:id="10" w:name="_GoBack"/>
+      <w:bookmarkEnd w:id="10"/>
       <w:r>
         <w:rPr>
           <w:rFonts w:asciiTheme="minorEastAsia" w:eastAsiaTheme="minorEastAsia" w:hAnsiTheme="minorEastAsia" w:cs="宋体" w:hint="eastAsia"/>
@@ -11403,7 +11403,7 @@
     <w:p>
       <w:pPr>
         <w:rPr>
-          <w:rFonts w:asciiTheme="minorEastAsia" w:eastAsiaTheme="minorEastAsia" w:hAnsiTheme="minorEastAsia" w:hint="eastAsia"/>
+          <w:rFonts w:asciiTheme="minorEastAsia" w:eastAsiaTheme="minorEastAsia" w:hAnsiTheme="minorEastAsia"/>
           <w:sz w:val="21"/>
           <w:szCs w:val="21"/>
           <w:lang w:eastAsia="zh-CN"/>
@@ -20782,7 +20782,7 @@
     <w:lsdException w:name="Table Web 2" w:semiHidden="1" w:unhideWhenUsed="1"/>
     <w:lsdException w:name="Table Web 3" w:semiHidden="1" w:unhideWhenUsed="1"/>
     <w:lsdException w:name="Balloon Text" w:semiHidden="1" w:unhideWhenUsed="1"/>
-    <w:lsdException w:name="Table Grid" w:semiHidden="1" w:uiPriority="59" w:unhideWhenUsed="1"/>
+    <w:lsdException w:name="Table Grid" w:uiPriority="59"/>
     <w:lsdException w:name="Table Theme" w:semiHidden="1" w:unhideWhenUsed="1"/>
     <w:lsdException w:name="Placeholder Text" w:semiHidden="1"/>
     <w:lsdException w:name="No Spacing" w:uiPriority="1" w:qFormat="1"/>
@@ -22072,7 +22072,7 @@
 </file>
 
 <file path=customXml/itemProps1.xml><?xml version="1.0" encoding="utf-8"?>
-<ds:datastoreItem xmlns:ds="http://schemas.openxmlformats.org/officeDocument/2006/customXml" ds:itemID="{9B90B32F-CF70-452A-8947-6733746DC542}">
+<ds:datastoreItem xmlns:ds="http://schemas.openxmlformats.org/officeDocument/2006/customXml" ds:itemID="{075B7A94-B541-41A7-B6A1-9FE1D1291169}">
   <ds:schemaRefs>
     <ds:schemaRef ds:uri="http://schemas.openxmlformats.org/officeDocument/2006/bibliography"/>
   </ds:schemaRefs>
